--- a/3.操作进阶篇.docx
+++ b/3.操作进阶篇.docx
@@ -14,6 +14,169 @@
           <w:rFonts w:hint="eastAsia"/>
           <w:sz w:val="32"/>
         </w:rPr>
+        <w:t>配置目录、hass命令、升级</w:t>
+      </w:r>
+    </w:p>
+    <w:p>
+      <w:r>
+        <w:rPr>
+          <w:rFonts w:hint="eastAsia"/>
+        </w:rPr>
+        <w:t>【操作步骤】</w:t>
+      </w:r>
+    </w:p>
+    <w:p>
+      <w:pPr>
+        <w:pStyle w:val="a3"/>
+        <w:numPr>
+          <w:ilvl w:val="0"/>
+          <w:numId w:val="6"/>
+        </w:numPr>
+        <w:ind w:firstLineChars="0"/>
+      </w:pPr>
+      <w:r>
+        <w:rPr>
+          <w:rFonts w:hint="eastAsia"/>
+        </w:rPr>
+        <w:t>hass命令介绍</w:t>
+      </w:r>
+    </w:p>
+    <w:p>
+      <w:pPr>
+        <w:pStyle w:val="a3"/>
+        <w:numPr>
+          <w:ilvl w:val="0"/>
+          <w:numId w:val="6"/>
+        </w:numPr>
+        <w:ind w:firstLineChars="0"/>
+      </w:pPr>
+      <w:r>
+        <w:rPr>
+          <w:rFonts w:hint="eastAsia"/>
+        </w:rPr>
+        <w:t>升级HomeAssitant</w:t>
+      </w:r>
+    </w:p>
+    <w:p>
+      <w:pPr>
+        <w:pStyle w:val="a3"/>
+        <w:numPr>
+          <w:ilvl w:val="0"/>
+          <w:numId w:val="6"/>
+        </w:numPr>
+        <w:ind w:firstLineChars="0"/>
+      </w:pPr>
+      <w:r>
+        <w:rPr>
+          <w:rFonts w:hint="eastAsia"/>
+        </w:rPr>
+        <w:t>升级到指定版本</w:t>
+      </w:r>
+    </w:p>
+    <w:p>
+      <w:pPr>
+        <w:pStyle w:val="a3"/>
+        <w:numPr>
+          <w:ilvl w:val="0"/>
+          <w:numId w:val="6"/>
+        </w:numPr>
+        <w:ind w:firstLineChars="0"/>
+      </w:pPr>
+      <w:r>
+        <w:rPr>
+          <w:rFonts w:hint="eastAsia"/>
+        </w:rPr>
+        <w:t>缺省的配置目录位置：~/.</w:t>
+      </w:r>
+      <w:r>
+        <w:t>homeassistant/</w:t>
+      </w:r>
+    </w:p>
+    <w:p>
+      <w:pPr>
+        <w:pStyle w:val="a3"/>
+        <w:numPr>
+          <w:ilvl w:val="0"/>
+          <w:numId w:val="6"/>
+        </w:numPr>
+        <w:ind w:firstLineChars="0"/>
+      </w:pPr>
+      <w:r>
+        <w:rPr>
+          <w:rFonts w:hint="eastAsia"/>
+        </w:rPr>
+        <w:t>配置目录中的*</w:t>
+      </w:r>
+      <w:r>
+        <w:t>.yaml</w:t>
+      </w:r>
+      <w:r>
+        <w:rPr>
+          <w:rFonts w:hint="eastAsia"/>
+        </w:rPr>
+        <w:t>文件与主配置文件configuration</w:t>
+      </w:r>
+      <w:r>
+        <w:t>.yaml</w:t>
+      </w:r>
+    </w:p>
+    <w:p>
+      <w:pPr>
+        <w:pStyle w:val="a3"/>
+        <w:numPr>
+          <w:ilvl w:val="0"/>
+          <w:numId w:val="6"/>
+        </w:numPr>
+        <w:ind w:firstLineChars="0"/>
+      </w:pPr>
+      <w:r>
+        <w:rPr>
+          <w:rFonts w:hint="eastAsia"/>
+        </w:rPr>
+        <w:t>配置目录中的其它文件</w:t>
+      </w:r>
+    </w:p>
+    <w:p>
+      <w:pPr>
+        <w:pStyle w:val="a3"/>
+        <w:numPr>
+          <w:ilvl w:val="0"/>
+          <w:numId w:val="6"/>
+        </w:numPr>
+        <w:ind w:firstLineChars="0"/>
+      </w:pPr>
+      <w:r>
+        <w:rPr>
+          <w:rFonts w:hint="eastAsia"/>
+        </w:rPr>
+        <w:t>配置目录中的子目录</w:t>
+      </w:r>
+    </w:p>
+    <w:p>
+      <w:pPr>
+        <w:widowControl/>
+        <w:jc w:val="left"/>
+      </w:pPr>
+      <w:r>
+        <w:br w:type="page"/>
+      </w:r>
+    </w:p>
+    <w:p>
+      <w:bookmarkStart w:id="0" w:name="_GoBack"/>
+      <w:bookmarkEnd w:id="0"/>
+    </w:p>
+    <w:p>
+      <w:pPr>
+        <w:jc w:val="center"/>
+        <w:rPr>
+          <w:sz w:val="32"/>
+        </w:rPr>
+      </w:pPr>
+      <w:r>
+        <w:rPr>
+          <w:rFonts w:hint="eastAsia"/>
+          <w:sz w:val="32"/>
+        </w:rPr>
         <w:t>地理位置</w:t>
       </w:r>
       <w:r>
@@ -124,19 +287,11 @@
         </w:numPr>
         <w:ind w:firstLineChars="0"/>
       </w:pPr>
-      <w:proofErr w:type="spellStart"/>
-      <w:r>
-        <w:rPr>
-          <w:rFonts w:hint="eastAsia"/>
-        </w:rPr>
-        <w:t>openstreetmap</w:t>
-      </w:r>
-      <w:proofErr w:type="spellEnd"/>
-      <w:r>
-        <w:rPr>
-          <w:rFonts w:hint="eastAsia"/>
-        </w:rPr>
-        <w:t>官网</w:t>
+      <w:r>
+        <w:rPr>
+          <w:rFonts w:hint="eastAsia"/>
+        </w:rPr>
+        <w:t>openstreetmap官网</w:t>
       </w:r>
     </w:p>
     <w:p>
@@ -145,222 +300,7 @@
         <w:rPr>
           <w:rStyle w:val="a4"/>
           <w:bCs/>
-          <w:sz w:val="13"/>
-        </w:rPr>
-      </w:pPr>
-      <w:hyperlink r:id="rId5" w:history="1">
-        <w:r>
-          <w:rPr>
-            <w:rStyle w:val="a4"/>
-            <w:bCs/>
-            <w:sz w:val="13"/>
-          </w:rPr>
-          <w:t>https://www.openstreetmap.org/</w:t>
-        </w:r>
-      </w:hyperlink>
-    </w:p>
-    <w:p>
-      <w:pPr>
-        <w:pStyle w:val="a3"/>
-        <w:numPr>
-          <w:ilvl w:val="0"/>
-          <w:numId w:val="1"/>
-        </w:numPr>
-        <w:ind w:firstLineChars="0"/>
-      </w:pPr>
-      <w:r>
-        <w:rPr>
-          <w:rFonts w:hint="eastAsia"/>
-        </w:rPr>
-        <w:t>设置区域</w:t>
-      </w:r>
-      <w:r>
-        <w:rPr>
-          <w:rFonts w:hint="eastAsia"/>
-        </w:rPr>
-        <w:t>介绍</w:t>
-      </w:r>
-    </w:p>
-    <w:p>
-      <w:pPr>
-        <w:ind w:leftChars="200" w:left="420"/>
-        <w:rPr>
-          <w:bCs/>
-          <w:sz w:val="13"/>
-        </w:rPr>
-      </w:pPr>
-      <w:hyperlink r:id="rId6" w:history="1">
-        <w:r>
-          <w:rPr>
-            <w:rStyle w:val="a4"/>
-            <w:bCs/>
-            <w:sz w:val="13"/>
-          </w:rPr>
-          <w:t>https://www.hachina.io/docs/3050.html</w:t>
-        </w:r>
-      </w:hyperlink>
-    </w:p>
-    <w:p>
-      <w:pPr>
-        <w:ind w:leftChars="200" w:left="420"/>
-        <w:rPr>
-          <w:bCs/>
-          <w:sz w:val="13"/>
-        </w:rPr>
-      </w:pPr>
-    </w:p>
-    <w:p>
-      <w:pPr>
-        <w:widowControl/>
-        <w:jc w:val="left"/>
-      </w:pPr>
-      <w:r>
-        <w:br w:type="page"/>
-      </w:r>
-    </w:p>
-    <w:p>
-      <w:pPr>
-        <w:jc w:val="center"/>
-        <w:rPr>
-          <w:sz w:val="32"/>
-        </w:rPr>
-      </w:pPr>
-      <w:bookmarkStart w:id="0" w:name="_Hlk525245754"/>
-      <w:r>
-        <w:rPr>
-          <w:rFonts w:hint="eastAsia"/>
-          <w:sz w:val="32"/>
-        </w:rPr>
-        <w:lastRenderedPageBreak/>
-        <w:t>设备</w:t>
-      </w:r>
-      <w:r>
-        <w:rPr>
-          <w:rFonts w:hint="eastAsia"/>
-          <w:sz w:val="32"/>
-        </w:rPr>
-        <w:t>显示</w:t>
-      </w:r>
-      <w:r>
-        <w:rPr>
-          <w:rFonts w:hint="eastAsia"/>
-          <w:sz w:val="32"/>
-        </w:rPr>
-        <w:t>自定义</w:t>
-      </w:r>
-    </w:p>
-    <w:p>
-      <w:r>
-        <w:rPr>
-          <w:rFonts w:hint="eastAsia"/>
-        </w:rPr>
-        <w:t>【操作步骤】</w:t>
-      </w:r>
-    </w:p>
-    <w:p>
-      <w:pPr>
-        <w:pStyle w:val="a3"/>
-        <w:numPr>
-          <w:ilvl w:val="0"/>
-          <w:numId w:val="3"/>
-        </w:numPr>
-        <w:ind w:firstLineChars="0"/>
-      </w:pPr>
-      <w:r>
-        <w:rPr>
-          <w:rFonts w:hint="eastAsia"/>
-        </w:rPr>
-        <w:t>理解实体</w:t>
-      </w:r>
-    </w:p>
-    <w:p>
-      <w:pPr>
-        <w:pStyle w:val="a3"/>
-        <w:numPr>
-          <w:ilvl w:val="0"/>
-          <w:numId w:val="3"/>
-        </w:numPr>
-        <w:ind w:firstLineChars="0"/>
-      </w:pPr>
-      <w:r>
-        <w:rPr>
-          <w:rFonts w:hint="eastAsia"/>
-        </w:rPr>
-        <w:t>在前端</w:t>
-      </w:r>
-      <w:r>
-        <w:rPr>
-          <w:rFonts w:hint="eastAsia"/>
-        </w:rPr>
-        <w:t>设置各种显示属性</w:t>
-      </w:r>
-    </w:p>
-    <w:p>
-      <w:pPr>
-        <w:pStyle w:val="a3"/>
-        <w:numPr>
-          <w:ilvl w:val="0"/>
-          <w:numId w:val="3"/>
-        </w:numPr>
-        <w:ind w:firstLineChars="0"/>
-      </w:pPr>
-      <w:r>
-        <w:rPr>
-          <w:rFonts w:hint="eastAsia"/>
-        </w:rPr>
-        <w:t>展现后端</w:t>
-      </w:r>
-      <w:r>
-        <w:rPr>
-          <w:rFonts w:hint="eastAsia"/>
-        </w:rPr>
-        <w:t>配置文件</w:t>
-      </w:r>
-    </w:p>
-    <w:p/>
-    <w:p>
-      <w:r>
-        <w:rPr>
-          <w:rFonts w:hint="eastAsia"/>
-        </w:rPr>
-        <w:t>【参考】</w:t>
-      </w:r>
-    </w:p>
-    <w:bookmarkEnd w:id="0"/>
-    <w:p>
-      <w:pPr>
-        <w:pStyle w:val="a3"/>
-        <w:numPr>
-          <w:ilvl w:val="0"/>
-          <w:numId w:val="1"/>
-        </w:numPr>
-        <w:ind w:firstLineChars="0"/>
-      </w:pPr>
-      <w:proofErr w:type="spellStart"/>
-      <w:r>
-        <w:rPr>
-          <w:rFonts w:hint="eastAsia"/>
-        </w:rPr>
-        <w:t>M</w:t>
-      </w:r>
-      <w:r>
-        <w:t>aterialDesignIcons</w:t>
-      </w:r>
-      <w:proofErr w:type="spellEnd"/>
-      <w:r>
-        <w:rPr>
-          <w:rFonts w:hint="eastAsia"/>
-        </w:rPr>
-        <w:t>官网</w:t>
-      </w:r>
-    </w:p>
-    <w:p>
-      <w:pPr>
-        <w:ind w:leftChars="200" w:left="420"/>
-        <w:rPr>
-          <w:rStyle w:val="a4"/>
-          <w:bCs/>
-          <w:sz w:val="13"/>
+          <w:sz w:val="15"/>
         </w:rPr>
       </w:pPr>
       <w:hyperlink r:id="rId7" w:history="1">
@@ -368,7 +308,220 @@
           <w:rPr>
             <w:rStyle w:val="a4"/>
             <w:bCs/>
-            <w:sz w:val="13"/>
+            <w:sz w:val="15"/>
+          </w:rPr>
+          <w:t>https://www.openstreetmap.org/</w:t>
+        </w:r>
+      </w:hyperlink>
+    </w:p>
+    <w:p>
+      <w:pPr>
+        <w:pStyle w:val="a3"/>
+        <w:numPr>
+          <w:ilvl w:val="0"/>
+          <w:numId w:val="1"/>
+        </w:numPr>
+        <w:ind w:firstLineChars="0"/>
+      </w:pPr>
+      <w:r>
+        <w:rPr>
+          <w:rFonts w:hint="eastAsia"/>
+        </w:rPr>
+        <w:t>设置区域</w:t>
+      </w:r>
+      <w:r>
+        <w:rPr>
+          <w:rFonts w:hint="eastAsia"/>
+        </w:rPr>
+        <w:t>介绍</w:t>
+      </w:r>
+    </w:p>
+    <w:p>
+      <w:pPr>
+        <w:ind w:leftChars="200" w:left="420"/>
+        <w:rPr>
+          <w:bCs/>
+          <w:sz w:val="15"/>
+        </w:rPr>
+      </w:pPr>
+      <w:hyperlink r:id="rId8" w:history="1">
+        <w:r>
+          <w:rPr>
+            <w:rStyle w:val="a4"/>
+            <w:bCs/>
+            <w:sz w:val="15"/>
+          </w:rPr>
+          <w:t>https://www.hachina.io/docs/3050.html</w:t>
+        </w:r>
+      </w:hyperlink>
+    </w:p>
+    <w:p>
+      <w:pPr>
+        <w:ind w:leftChars="200" w:left="420"/>
+        <w:rPr>
+          <w:bCs/>
+          <w:sz w:val="13"/>
+        </w:rPr>
+      </w:pPr>
+    </w:p>
+    <w:p>
+      <w:pPr>
+        <w:widowControl/>
+        <w:jc w:val="left"/>
+      </w:pPr>
+      <w:r>
+        <w:br w:type="page"/>
+      </w:r>
+    </w:p>
+    <w:p>
+      <w:pPr>
+        <w:jc w:val="center"/>
+        <w:rPr>
+          <w:sz w:val="32"/>
+        </w:rPr>
+      </w:pPr>
+      <w:bookmarkStart w:id="1" w:name="_Hlk525245754"/>
+      <w:r>
+        <w:rPr>
+          <w:rFonts w:hint="eastAsia"/>
+          <w:sz w:val="32"/>
+        </w:rPr>
+        <w:lastRenderedPageBreak/>
+        <w:t>设备</w:t>
+      </w:r>
+      <w:r>
+        <w:rPr>
+          <w:rFonts w:hint="eastAsia"/>
+          <w:sz w:val="32"/>
+        </w:rPr>
+        <w:t>显示</w:t>
+      </w:r>
+      <w:r>
+        <w:rPr>
+          <w:rFonts w:hint="eastAsia"/>
+          <w:sz w:val="32"/>
+        </w:rPr>
+        <w:t>自定义</w:t>
+      </w:r>
+    </w:p>
+    <w:p>
+      <w:r>
+        <w:rPr>
+          <w:rFonts w:hint="eastAsia"/>
+        </w:rPr>
+        <w:t>【操作步骤】</w:t>
+      </w:r>
+    </w:p>
+    <w:p>
+      <w:pPr>
+        <w:pStyle w:val="a3"/>
+        <w:numPr>
+          <w:ilvl w:val="0"/>
+          <w:numId w:val="3"/>
+        </w:numPr>
+        <w:ind w:firstLineChars="0"/>
+      </w:pPr>
+      <w:r>
+        <w:rPr>
+          <w:rFonts w:hint="eastAsia"/>
+        </w:rPr>
+        <w:t>理解实体</w:t>
+      </w:r>
+    </w:p>
+    <w:p>
+      <w:pPr>
+        <w:pStyle w:val="a3"/>
+        <w:numPr>
+          <w:ilvl w:val="0"/>
+          <w:numId w:val="3"/>
+        </w:numPr>
+        <w:ind w:firstLineChars="0"/>
+      </w:pPr>
+      <w:r>
+        <w:rPr>
+          <w:rFonts w:hint="eastAsia"/>
+        </w:rPr>
+        <w:t>在前端</w:t>
+      </w:r>
+      <w:r>
+        <w:rPr>
+          <w:rFonts w:hint="eastAsia"/>
+        </w:rPr>
+        <w:t>设置各种显示属性</w:t>
+      </w:r>
+    </w:p>
+    <w:p>
+      <w:pPr>
+        <w:pStyle w:val="a3"/>
+        <w:numPr>
+          <w:ilvl w:val="0"/>
+          <w:numId w:val="3"/>
+        </w:numPr>
+        <w:ind w:firstLineChars="0"/>
+      </w:pPr>
+      <w:r>
+        <w:rPr>
+          <w:rFonts w:hint="eastAsia"/>
+        </w:rPr>
+        <w:t>展现后端</w:t>
+      </w:r>
+      <w:r>
+        <w:rPr>
+          <w:rFonts w:hint="eastAsia"/>
+        </w:rPr>
+        <w:t>配置文件</w:t>
+      </w:r>
+    </w:p>
+    <w:p/>
+    <w:p>
+      <w:r>
+        <w:rPr>
+          <w:rFonts w:hint="eastAsia"/>
+        </w:rPr>
+        <w:t>【参考】</w:t>
+      </w:r>
+    </w:p>
+    <w:bookmarkEnd w:id="1"/>
+    <w:p>
+      <w:pPr>
+        <w:pStyle w:val="a3"/>
+        <w:numPr>
+          <w:ilvl w:val="0"/>
+          <w:numId w:val="1"/>
+        </w:numPr>
+        <w:ind w:firstLineChars="0"/>
+      </w:pPr>
+      <w:r>
+        <w:rPr>
+          <w:rFonts w:hint="eastAsia"/>
+        </w:rPr>
+        <w:t>M</w:t>
+      </w:r>
+      <w:r>
+        <w:t>aterialDesignIcons</w:t>
+      </w:r>
+      <w:r>
+        <w:rPr>
+          <w:rFonts w:hint="eastAsia"/>
+        </w:rPr>
+        <w:t>官网</w:t>
+      </w:r>
+    </w:p>
+    <w:p>
+      <w:pPr>
+        <w:ind w:leftChars="200" w:left="420"/>
+        <w:rPr>
+          <w:rStyle w:val="a4"/>
+          <w:bCs/>
+          <w:sz w:val="15"/>
+        </w:rPr>
+      </w:pPr>
+      <w:hyperlink r:id="rId9" w:history="1">
+        <w:r>
+          <w:rPr>
+            <w:rStyle w:val="a4"/>
+            <w:bCs/>
+            <w:sz w:val="15"/>
           </w:rPr>
           <w:t>http://materialdesignicons.com/</w:t>
         </w:r>
@@ -396,14 +549,14 @@
         <w:rPr>
           <w:rStyle w:val="a4"/>
           <w:bCs/>
-          <w:sz w:val="13"/>
+          <w:sz w:val="15"/>
         </w:rPr>
       </w:pPr>
       <w:r>
         <w:rPr>
           <w:rStyle w:val="a4"/>
           <w:bCs/>
-          <w:sz w:val="13"/>
+          <w:sz w:val="15"/>
         </w:rPr>
         <w:t>https://www.hachina.io/docs/4828.html</w:t>
       </w:r>
@@ -704,16 +857,8 @@
         <w:rPr>
           <w:rFonts w:hint="eastAsia"/>
         </w:rPr>
-        <w:t>访问</w:t>
-      </w:r>
-      <w:proofErr w:type="spellStart"/>
-      <w:r>
-        <w:rPr>
-          <w:rFonts w:hint="eastAsia"/>
-        </w:rPr>
-        <w:t>HomeAssistant</w:t>
-      </w:r>
-      <w:proofErr w:type="spellEnd"/>
+        <w:t>访问HomeAssistant</w:t>
+      </w:r>
       <w:r>
         <w:rPr>
           <w:rFonts w:hint="eastAsia"/>
@@ -734,21 +879,7 @@
         <w:rPr>
           <w:rFonts w:hint="eastAsia"/>
         </w:rPr>
-        <w:t>IOS下浏览器访问</w:t>
-      </w:r>
-      <w:proofErr w:type="spellStart"/>
-      <w:r>
-        <w:rPr>
-          <w:rFonts w:hint="eastAsia"/>
-        </w:rPr>
-        <w:t>HomeAssistant</w:t>
-      </w:r>
-      <w:proofErr w:type="spellEnd"/>
-      <w:r>
-        <w:rPr>
-          <w:rFonts w:hint="eastAsia"/>
-        </w:rPr>
-        <w:t>，并建立桌面链接</w:t>
+        <w:t>IOS下浏览器访问HomeAssistant，并建立桌面链接</w:t>
       </w:r>
     </w:p>
     <w:p>
@@ -764,16 +895,8 @@
         <w:rPr>
           <w:rFonts w:hint="eastAsia"/>
         </w:rPr>
-        <w:t>IOS下</w:t>
-      </w:r>
-      <w:proofErr w:type="spellStart"/>
-      <w:r>
-        <w:rPr>
-          <w:rFonts w:hint="eastAsia"/>
-        </w:rPr>
-        <w:t>HomeAssistant</w:t>
-      </w:r>
-      <w:proofErr w:type="spellEnd"/>
+        <w:t>IOS下HomeAssistant</w:t>
+      </w:r>
       <w:r>
         <w:t xml:space="preserve"> </w:t>
       </w:r>
@@ -802,227 +925,16 @@
         </w:rPr>
         <w:t>相对于浏览器访问的功能增强</w:t>
       </w:r>
-      <w:bookmarkStart w:id="1" w:name="_GoBack"/>
-      <w:bookmarkEnd w:id="1"/>
     </w:p>
     <w:p>
       <w:pPr>
         <w:widowControl/>
         <w:jc w:val="left"/>
-      </w:pPr>
-      <w:r>
-        <w:br w:type="page"/>
-      </w:r>
-    </w:p>
-    <w:p>
-      <w:pPr>
-        <w:jc w:val="center"/>
-        <w:rPr>
-          <w:sz w:val="32"/>
-        </w:rPr>
-      </w:pPr>
-      <w:r>
-        <w:rPr>
-          <w:rFonts w:hint="eastAsia"/>
-          <w:sz w:val="32"/>
-        </w:rPr>
-        <w:lastRenderedPageBreak/>
-        <w:t>配置目录、</w:t>
-      </w:r>
-      <w:proofErr w:type="spellStart"/>
-      <w:r>
-        <w:rPr>
-          <w:rFonts w:hint="eastAsia"/>
-          <w:sz w:val="32"/>
-        </w:rPr>
-        <w:t>hass</w:t>
-      </w:r>
-      <w:proofErr w:type="spellEnd"/>
-      <w:r>
-        <w:rPr>
-          <w:rFonts w:hint="eastAsia"/>
-          <w:sz w:val="32"/>
-        </w:rPr>
-        <w:t>命令、升级</w:t>
-      </w:r>
-    </w:p>
-    <w:p>
-      <w:r>
-        <w:rPr>
-          <w:rFonts w:hint="eastAsia"/>
-        </w:rPr>
-        <w:t>【操作步骤】</w:t>
-      </w:r>
-    </w:p>
-    <w:p>
-      <w:pPr>
-        <w:pStyle w:val="a3"/>
-        <w:numPr>
-          <w:ilvl w:val="0"/>
-          <w:numId w:val="6"/>
-        </w:numPr>
-        <w:ind w:firstLineChars="0"/>
-      </w:pPr>
-      <w:proofErr w:type="spellStart"/>
-      <w:r>
-        <w:rPr>
-          <w:rFonts w:hint="eastAsia"/>
-        </w:rPr>
-        <w:t>hass</w:t>
-      </w:r>
-      <w:proofErr w:type="spellEnd"/>
-      <w:r>
-        <w:rPr>
-          <w:rFonts w:hint="eastAsia"/>
-        </w:rPr>
-        <w:t>命令介绍</w:t>
-      </w:r>
-    </w:p>
-    <w:p>
-      <w:pPr>
-        <w:pStyle w:val="a3"/>
-        <w:numPr>
-          <w:ilvl w:val="0"/>
-          <w:numId w:val="6"/>
-        </w:numPr>
-        <w:ind w:firstLineChars="0"/>
-      </w:pPr>
-      <w:r>
-        <w:rPr>
-          <w:rFonts w:hint="eastAsia"/>
-        </w:rPr>
-        <w:t>升级HomeAssitant</w:t>
-      </w:r>
-    </w:p>
-    <w:p>
-      <w:pPr>
-        <w:pStyle w:val="a3"/>
-        <w:numPr>
-          <w:ilvl w:val="0"/>
-          <w:numId w:val="6"/>
-        </w:numPr>
-        <w:ind w:firstLineChars="0"/>
-      </w:pPr>
-      <w:r>
-        <w:rPr>
-          <w:rFonts w:hint="eastAsia"/>
-        </w:rPr>
-        <w:t>升级到指定版本</w:t>
-      </w:r>
-    </w:p>
-    <w:p>
-      <w:pPr>
-        <w:pStyle w:val="a3"/>
-        <w:numPr>
-          <w:ilvl w:val="0"/>
-          <w:numId w:val="6"/>
-        </w:numPr>
-        <w:ind w:firstLineChars="0"/>
-      </w:pPr>
-      <w:r>
-        <w:rPr>
-          <w:rFonts w:hint="eastAsia"/>
-        </w:rPr>
-        <w:t>缺省的配置目录位置：~</w:t>
-      </w:r>
-      <w:proofErr w:type="gramStart"/>
-      <w:r>
-        <w:rPr>
-          <w:rFonts w:hint="eastAsia"/>
-        </w:rPr>
-        <w:t>/.</w:t>
-      </w:r>
-      <w:proofErr w:type="spellStart"/>
-      <w:r>
-        <w:t>homeassistant</w:t>
-      </w:r>
-      <w:proofErr w:type="spellEnd"/>
-      <w:proofErr w:type="gramEnd"/>
-      <w:r>
-        <w:t>/</w:t>
-      </w:r>
-    </w:p>
-    <w:p>
-      <w:pPr>
-        <w:pStyle w:val="a3"/>
-        <w:numPr>
-          <w:ilvl w:val="0"/>
-          <w:numId w:val="6"/>
-        </w:numPr>
-        <w:ind w:firstLineChars="0"/>
-      </w:pPr>
-      <w:r>
-        <w:rPr>
-          <w:rFonts w:hint="eastAsia"/>
-        </w:rPr>
-        <w:t>配置目录中的*</w:t>
-      </w:r>
-      <w:r>
-        <w:t>.</w:t>
-      </w:r>
-      <w:proofErr w:type="spellStart"/>
-      <w:r>
-        <w:t>yaml</w:t>
-      </w:r>
-      <w:proofErr w:type="spellEnd"/>
-      <w:r>
-        <w:rPr>
-          <w:rFonts w:hint="eastAsia"/>
-        </w:rPr>
-        <w:t>文件</w:t>
-      </w:r>
-      <w:r>
-        <w:rPr>
-          <w:rFonts w:hint="eastAsia"/>
-        </w:rPr>
-        <w:t>与主配置文件</w:t>
-      </w:r>
-      <w:proofErr w:type="spellStart"/>
-      <w:r>
-        <w:rPr>
-          <w:rFonts w:hint="eastAsia"/>
-        </w:rPr>
-        <w:t>configuration</w:t>
-      </w:r>
-      <w:r>
-        <w:t>.yaml</w:t>
-      </w:r>
-      <w:proofErr w:type="spellEnd"/>
-    </w:p>
-    <w:p>
-      <w:pPr>
-        <w:pStyle w:val="a3"/>
-        <w:numPr>
-          <w:ilvl w:val="0"/>
-          <w:numId w:val="6"/>
-        </w:numPr>
-        <w:ind w:firstLineChars="0"/>
-      </w:pPr>
-      <w:r>
-        <w:rPr>
-          <w:rFonts w:hint="eastAsia"/>
-        </w:rPr>
-        <w:t>配置目录中的其它文件</w:t>
-      </w:r>
-    </w:p>
-    <w:p>
-      <w:pPr>
-        <w:pStyle w:val="a3"/>
-        <w:numPr>
-          <w:ilvl w:val="0"/>
-          <w:numId w:val="6"/>
-        </w:numPr>
-        <w:ind w:firstLineChars="0"/>
-      </w:pPr>
-      <w:r>
-        <w:rPr>
-          <w:rFonts w:hint="eastAsia"/>
-        </w:rPr>
-        <w:t>配置目录中的子目录</w:t>
-      </w:r>
-    </w:p>
-    <w:p/>
-    <w:p/>
+        <w:rPr>
+          <w:rFonts w:hint="eastAsia"/>
+        </w:rPr>
+      </w:pPr>
+    </w:p>
     <w:sectPr>
       <w:pgSz w:w="11906" w:h="16838"/>
       <w:pgMar w:top="1440" w:right="1800" w:bottom="1440" w:left="1800" w:header="851" w:footer="992" w:gutter="0"/>
@@ -1031,6 +943,44 @@
     </w:sectPr>
   </w:body>
 </w:document>
+</file>
+
+<file path=word/endnotes.xml><?xml version="1.0" encoding="utf-8"?>
+<w:endnotes xmlns:wpc="http://schemas.microsoft.com/office/word/2010/wordprocessingCanvas" xmlns:cx="http://schemas.microsoft.com/office/drawing/2014/chartex" xmlns:cx1="http://schemas.microsoft.com/office/drawing/2015/9/8/chartex" xmlns:cx2="http://schemas.microsoft.com/office/drawing/2015/10/21/chartex" xmlns:cx3="http://schemas.microsoft.com/office/drawing/2016/5/9/chartex" xmlns:cx4="http://schemas.microsoft.com/office/drawing/2016/5/10/chartex" xmlns:cx5="http://schemas.microsoft.com/office/drawing/2016/5/11/chartex" xmlns:cx6="http://schemas.microsoft.com/office/drawing/2016/5/12/chartex" xmlns:cx7="http://schemas.microsoft.com/office/drawing/2016/5/13/chartex" xmlns:cx8="http://schemas.microsoft.com/office/drawing/2016/5/14/chartex" xmlns:mc="http://schemas.openxmlformats.org/markup-compatibility/2006" xmlns:aink="http://schemas.microsoft.com/office/drawing/2016/ink" xmlns:am3d="http://schemas.microsoft.com/office/drawing/2017/model3d" xmlns:o="urn:schemas-microsoft-com:office:office" xmlns:r="http://schemas.openxmlformats.org/officeDocument/2006/relationships" xmlns:m="http://schemas.openxmlformats.org/officeDocument/2006/math" xmlns:v="urn:schemas-microsoft-com:vml" xmlns:wp14="http://schemas.microsoft.com/office/word/2010/wordprocessingDrawing" xmlns:wp="http://schemas.openxmlformats.org/drawingml/2006/wordprocessingDrawing" xmlns:w10="urn:schemas-microsoft-com:office:word" xmlns:w="http://schemas.openxmlformats.org/wordprocessingml/2006/main" xmlns:w14="http://schemas.microsoft.com/office/word/2010/wordml" xmlns:w15="http://schemas.microsoft.com/office/word/2012/wordml" xmlns:w16cid="http://schemas.microsoft.com/office/word/2016/wordml/cid" xmlns:w16se="http://schemas.microsoft.com/office/word/2015/wordml/symex" xmlns:wpg="http://schemas.microsoft.com/office/word/2010/wordprocessingGroup" xmlns:wpi="http://schemas.microsoft.com/office/word/2010/wordprocessingInk" xmlns:wne="http://schemas.microsoft.com/office/word/2006/wordml" xmlns:wps="http://schemas.microsoft.com/office/word/2010/wordprocessingShape" mc:Ignorable="w14 w15 w16se w16cid wp14">
+  <w:endnote w:type="separator" w:id="-1">
+    <w:p>
+      <w:r>
+        <w:separator/>
+      </w:r>
+    </w:p>
+  </w:endnote>
+  <w:endnote w:type="continuationSeparator" w:id="0">
+    <w:p>
+      <w:r>
+        <w:continuationSeparator/>
+      </w:r>
+    </w:p>
+  </w:endnote>
+</w:endnotes>
+</file>
+
+<file path=word/footnotes.xml><?xml version="1.0" encoding="utf-8"?>
+<w:footnotes xmlns:wpc="http://schemas.microsoft.com/office/word/2010/wordprocessingCanvas" xmlns:cx="http://schemas.microsoft.com/office/drawing/2014/chartex" xmlns:cx1="http://schemas.microsoft.com/office/drawing/2015/9/8/chartex" xmlns:cx2="http://schemas.microsoft.com/office/drawing/2015/10/21/chartex" xmlns:cx3="http://schemas.microsoft.com/office/drawing/2016/5/9/chartex" xmlns:cx4="http://schemas.microsoft.com/office/drawing/2016/5/10/chartex" xmlns:cx5="http://schemas.microsoft.com/office/drawing/2016/5/11/chartex" xmlns:cx6="http://schemas.microsoft.com/office/drawing/2016/5/12/chartex" xmlns:cx7="http://schemas.microsoft.com/office/drawing/2016/5/13/chartex" xmlns:cx8="http://schemas.microsoft.com/office/drawing/2016/5/14/chartex" xmlns:mc="http://schemas.openxmlformats.org/markup-compatibility/2006" xmlns:aink="http://schemas.microsoft.com/office/drawing/2016/ink" xmlns:am3d="http://schemas.microsoft.com/office/drawing/2017/model3d" xmlns:o="urn:schemas-microsoft-com:office:office" xmlns:r="http://schemas.openxmlformats.org/officeDocument/2006/relationships" xmlns:m="http://schemas.openxmlformats.org/officeDocument/2006/math" xmlns:v="urn:schemas-microsoft-com:vml" xmlns:wp14="http://schemas.microsoft.com/office/word/2010/wordprocessingDrawing" xmlns:wp="http://schemas.openxmlformats.org/drawingml/2006/wordprocessingDrawing" xmlns:w10="urn:schemas-microsoft-com:office:word" xmlns:w="http://schemas.openxmlformats.org/wordprocessingml/2006/main" xmlns:w14="http://schemas.microsoft.com/office/word/2010/wordml" xmlns:w15="http://schemas.microsoft.com/office/word/2012/wordml" xmlns:w16cid="http://schemas.microsoft.com/office/word/2016/wordml/cid" xmlns:w16se="http://schemas.microsoft.com/office/word/2015/wordml/symex" xmlns:wpg="http://schemas.microsoft.com/office/word/2010/wordprocessingGroup" xmlns:wpi="http://schemas.microsoft.com/office/word/2010/wordprocessingInk" xmlns:wne="http://schemas.microsoft.com/office/word/2006/wordml" xmlns:wps="http://schemas.microsoft.com/office/word/2010/wordprocessingShape" mc:Ignorable="w14 w15 w16se w16cid wp14">
+  <w:footnote w:type="separator" w:id="-1">
+    <w:p>
+      <w:r>
+        <w:separator/>
+      </w:r>
+    </w:p>
+  </w:footnote>
+  <w:footnote w:type="continuationSeparator" w:id="0">
+    <w:p>
+      <w:r>
+        <w:continuationSeparator/>
+      </w:r>
+    </w:p>
+  </w:footnote>
+</w:footnotes>
 </file>
 
 <file path=word/numbering.xml><?xml version="1.0" encoding="utf-8"?>
@@ -2074,6 +2024,71 @@
       <w:shd w:val="clear" w:color="auto" w:fill="E1DFDD"/>
     </w:rPr>
   </w:style>
+  <w:style w:type="paragraph" w:styleId="a6">
+    <w:name w:val="header"/>
+    <w:basedOn w:val="a"/>
+    <w:link w:val="a7"/>
+    <w:uiPriority w:val="99"/>
+    <w:unhideWhenUsed/>
+    <w:rsid w:val="008B2312"/>
+    <w:pPr>
+      <w:pBdr>
+        <w:bottom w:val="single" w:sz="6" w:space="1" w:color="auto"/>
+      </w:pBdr>
+      <w:tabs>
+        <w:tab w:val="center" w:pos="4153"/>
+        <w:tab w:val="right" w:pos="8306"/>
+      </w:tabs>
+      <w:snapToGrid w:val="0"/>
+      <w:jc w:val="center"/>
+    </w:pPr>
+    <w:rPr>
+      <w:sz w:val="18"/>
+      <w:szCs w:val="18"/>
+    </w:rPr>
+  </w:style>
+  <w:style w:type="character" w:customStyle="1" w:styleId="a7">
+    <w:name w:val="页眉 字符"/>
+    <w:basedOn w:val="a0"/>
+    <w:link w:val="a6"/>
+    <w:uiPriority w:val="99"/>
+    <w:rsid w:val="008B2312"/>
+    <w:rPr>
+      <w:sz w:val="18"/>
+      <w:szCs w:val="18"/>
+    </w:rPr>
+  </w:style>
+  <w:style w:type="paragraph" w:styleId="a8">
+    <w:name w:val="footer"/>
+    <w:basedOn w:val="a"/>
+    <w:link w:val="a9"/>
+    <w:uiPriority w:val="99"/>
+    <w:unhideWhenUsed/>
+    <w:rsid w:val="008B2312"/>
+    <w:pPr>
+      <w:tabs>
+        <w:tab w:val="center" w:pos="4153"/>
+        <w:tab w:val="right" w:pos="8306"/>
+      </w:tabs>
+      <w:snapToGrid w:val="0"/>
+      <w:jc w:val="left"/>
+    </w:pPr>
+    <w:rPr>
+      <w:sz w:val="18"/>
+      <w:szCs w:val="18"/>
+    </w:rPr>
+  </w:style>
+  <w:style w:type="character" w:customStyle="1" w:styleId="a9">
+    <w:name w:val="页脚 字符"/>
+    <w:basedOn w:val="a0"/>
+    <w:link w:val="a8"/>
+    <w:uiPriority w:val="99"/>
+    <w:rsid w:val="008B2312"/>
+    <w:rPr>
+      <w:sz w:val="18"/>
+      <w:szCs w:val="18"/>
+    </w:rPr>
+  </w:style>
 </w:styles>
 </file>
 

--- a/3.操作进阶篇.docx
+++ b/3.操作进阶篇.docx
@@ -152,6 +152,141 @@
         <w:t>配置目录中的子目录</w:t>
       </w:r>
     </w:p>
+    <w:p/>
+    <w:p>
+      <w:r>
+        <w:rPr>
+          <w:rFonts w:hint="eastAsia"/>
+        </w:rPr>
+        <w:t>【参考】</w:t>
+      </w:r>
+    </w:p>
+    <w:p>
+      <w:pPr>
+        <w:pStyle w:val="a3"/>
+        <w:numPr>
+          <w:ilvl w:val="0"/>
+          <w:numId w:val="1"/>
+        </w:numPr>
+        <w:ind w:firstLineChars="0"/>
+      </w:pPr>
+      <w:r>
+        <w:rPr>
+          <w:rFonts w:hint="eastAsia"/>
+        </w:rPr>
+        <w:t>检查配置正确性</w:t>
+      </w:r>
+    </w:p>
+    <w:p>
+      <w:pPr>
+        <w:pStyle w:val="a3"/>
+        <w:ind w:left="420" w:firstLineChars="0" w:firstLine="0"/>
+        <w:rPr>
+          <w:color w:val="4472C4" w:themeColor="accent1"/>
+          <w:sz w:val="20"/>
+        </w:rPr>
+      </w:pPr>
+      <w:r>
+        <w:rPr>
+          <w:color w:val="4472C4" w:themeColor="accent1"/>
+          <w:sz w:val="20"/>
+        </w:rPr>
+        <w:t>hass --script check_config</w:t>
+      </w:r>
+    </w:p>
+    <w:p>
+      <w:pPr>
+        <w:pStyle w:val="a3"/>
+        <w:numPr>
+          <w:ilvl w:val="0"/>
+          <w:numId w:val="1"/>
+        </w:numPr>
+        <w:ind w:firstLineChars="0"/>
+      </w:pPr>
+      <w:r>
+        <w:rPr>
+          <w:rFonts w:hint="eastAsia"/>
+        </w:rPr>
+        <w:t>指定配置目录启动（缺省配置目录为用户根目录下的.</w:t>
+      </w:r>
+      <w:r>
+        <w:t>homeassistant）</w:t>
+      </w:r>
+    </w:p>
+    <w:p>
+      <w:pPr>
+        <w:pStyle w:val="a3"/>
+        <w:ind w:left="420" w:firstLineChars="0" w:firstLine="0"/>
+        <w:rPr>
+          <w:color w:val="4472C4" w:themeColor="accent1"/>
+          <w:sz w:val="20"/>
+        </w:rPr>
+      </w:pPr>
+      <w:r>
+        <w:rPr>
+          <w:rFonts w:hint="eastAsia"/>
+          <w:color w:val="4472C4" w:themeColor="accent1"/>
+          <w:sz w:val="20"/>
+        </w:rPr>
+        <w:t>hass</w:t>
+      </w:r>
+      <w:r>
+        <w:rPr>
+          <w:color w:val="4472C4" w:themeColor="accent1"/>
+          <w:sz w:val="20"/>
+        </w:rPr>
+        <w:t xml:space="preserve"> -c path_to_config_dir</w:t>
+      </w:r>
+    </w:p>
+    <w:p>
+      <w:pPr>
+        <w:pStyle w:val="a3"/>
+        <w:numPr>
+          <w:ilvl w:val="0"/>
+          <w:numId w:val="1"/>
+        </w:numPr>
+        <w:ind w:firstLineChars="0"/>
+      </w:pPr>
+      <w:r>
+        <w:rPr>
+          <w:rFonts w:hint="eastAsia"/>
+        </w:rPr>
+        <w:t>升级HomeAssistant到当前版本</w:t>
+      </w:r>
+    </w:p>
+    <w:p>
+      <w:pPr>
+        <w:pStyle w:val="a3"/>
+        <w:ind w:left="420" w:firstLineChars="0" w:firstLine="0"/>
+        <w:rPr>
+          <w:color w:val="4472C4" w:themeColor="accent1"/>
+          <w:sz w:val="20"/>
+        </w:rPr>
+      </w:pPr>
+      <w:r>
+        <w:rPr>
+          <w:rFonts w:hint="eastAsia"/>
+          <w:color w:val="4472C4" w:themeColor="accent1"/>
+          <w:sz w:val="20"/>
+        </w:rPr>
+        <w:t>sudo</w:t>
+      </w:r>
+      <w:r>
+        <w:rPr>
+          <w:color w:val="4472C4" w:themeColor="accent1"/>
+          <w:sz w:val="20"/>
+        </w:rPr>
+        <w:t xml:space="preserve"> pip3 install home</w:t>
+      </w:r>
+      <w:r>
+        <w:rPr>
+          <w:color w:val="4472C4" w:themeColor="accent1"/>
+          <w:sz w:val="20"/>
+        </w:rPr>
+        <w:t>assistant --upgrade</w:t>
+      </w:r>
+    </w:p>
+    <w:p/>
     <w:p>
       <w:pPr>
         <w:widowControl/>
@@ -162,10 +297,6 @@
       </w:r>
     </w:p>
     <w:p>
-      <w:bookmarkStart w:id="0" w:name="_GoBack"/>
-      <w:bookmarkEnd w:id="0"/>
-    </w:p>
-    <w:p>
       <w:pPr>
         <w:jc w:val="center"/>
         <w:rPr>
@@ -177,6 +308,316 @@
           <w:rFonts w:hint="eastAsia"/>
           <w:sz w:val="32"/>
         </w:rPr>
+        <w:lastRenderedPageBreak/>
+        <w:t>操作</w:t>
+      </w:r>
+      <w:r>
+        <w:rPr>
+          <w:rFonts w:hint="eastAsia"/>
+          <w:sz w:val="32"/>
+        </w:rPr>
+        <w:t>界面与Love</w:t>
+      </w:r>
+      <w:r>
+        <w:rPr>
+          <w:rFonts w:hint="eastAsia"/>
+          <w:sz w:val="32"/>
+        </w:rPr>
+        <w:t>l</w:t>
+      </w:r>
+      <w:r>
+        <w:rPr>
+          <w:rFonts w:hint="eastAsia"/>
+          <w:sz w:val="32"/>
+        </w:rPr>
+        <w:t>ace</w:t>
+      </w:r>
+    </w:p>
+    <w:p>
+      <w:r>
+        <w:rPr>
+          <w:rFonts w:hint="eastAsia"/>
+        </w:rPr>
+        <w:t>【操作步骤】</w:t>
+      </w:r>
+    </w:p>
+    <w:p>
+      <w:pPr>
+        <w:pStyle w:val="a3"/>
+        <w:numPr>
+          <w:ilvl w:val="0"/>
+          <w:numId w:val="2"/>
+        </w:numPr>
+        <w:ind w:firstLineChars="0"/>
+      </w:pPr>
+      <w:r>
+        <w:rPr>
+          <w:rFonts w:hint="eastAsia"/>
+        </w:rPr>
+        <w:t>实体状态</w:t>
+      </w:r>
+      <w:r>
+        <w:rPr>
+          <w:rFonts w:hint="eastAsia"/>
+        </w:rPr>
+        <w:t>表</w:t>
+      </w:r>
+      <w:r>
+        <w:rPr>
+          <w:rFonts w:hint="eastAsia"/>
+        </w:rPr>
+        <w:t>与概览页面</w:t>
+      </w:r>
+    </w:p>
+    <w:p>
+      <w:pPr>
+        <w:pStyle w:val="a3"/>
+        <w:numPr>
+          <w:ilvl w:val="0"/>
+          <w:numId w:val="2"/>
+        </w:numPr>
+        <w:ind w:firstLineChars="0"/>
+      </w:pPr>
+      <w:r>
+        <w:rPr>
+          <w:rFonts w:hint="eastAsia"/>
+        </w:rPr>
+        <w:t>观察</w:t>
+      </w:r>
+      <w:r>
+        <w:rPr>
+          <w:rFonts w:hint="eastAsia"/>
+        </w:rPr>
+        <w:t>系统中</w:t>
+      </w:r>
+      <w:r>
+        <w:rPr>
+          <w:rFonts w:hint="eastAsia"/>
+        </w:rPr>
+        <w:t>实体状态</w:t>
+      </w:r>
+      <w:r>
+        <w:rPr>
+          <w:rFonts w:hint="eastAsia"/>
+        </w:rPr>
+        <w:t>信息</w:t>
+      </w:r>
+    </w:p>
+    <w:p>
+      <w:pPr>
+        <w:pStyle w:val="a3"/>
+        <w:numPr>
+          <w:ilvl w:val="0"/>
+          <w:numId w:val="2"/>
+        </w:numPr>
+        <w:ind w:firstLineChars="0"/>
+      </w:pPr>
+      <w:r>
+        <w:rPr>
+          <w:rFonts w:hint="eastAsia"/>
+        </w:rPr>
+        <w:t>states</w:t>
+      </w:r>
+      <w:r>
+        <w:t xml:space="preserve"> </w:t>
+      </w:r>
+      <w:r>
+        <w:rPr>
+          <w:rFonts w:hint="eastAsia"/>
+        </w:rPr>
+        <w:t>UI与lovelace</w:t>
+      </w:r>
+      <w:r>
+        <w:t xml:space="preserve"> </w:t>
+      </w:r>
+      <w:r>
+        <w:rPr>
+          <w:rFonts w:hint="eastAsia"/>
+        </w:rPr>
+        <w:t>UI</w:t>
+      </w:r>
+      <w:r>
+        <w:rPr>
+          <w:rFonts w:hint="eastAsia"/>
+        </w:rPr>
+        <w:t>的切换</w:t>
+      </w:r>
+    </w:p>
+    <w:p>
+      <w:pPr>
+        <w:pStyle w:val="a3"/>
+        <w:numPr>
+          <w:ilvl w:val="0"/>
+          <w:numId w:val="2"/>
+        </w:numPr>
+        <w:ind w:firstLineChars="0"/>
+      </w:pPr>
+      <w:r>
+        <w:rPr>
+          <w:rFonts w:hint="eastAsia"/>
+        </w:rPr>
+        <w:t>lovelaceUI</w:t>
+      </w:r>
+    </w:p>
+    <w:p>
+      <w:pPr>
+        <w:pStyle w:val="a3"/>
+        <w:numPr>
+          <w:ilvl w:val="0"/>
+          <w:numId w:val="2"/>
+        </w:numPr>
+        <w:ind w:firstLineChars="0"/>
+      </w:pPr>
+      <w:r>
+        <w:rPr>
+          <w:rFonts w:hint="eastAsia"/>
+        </w:rPr>
+        <w:t>statesUI</w:t>
+      </w:r>
+    </w:p>
+    <w:p/>
+    <w:p>
+      <w:r>
+        <w:rPr>
+          <w:rFonts w:hint="eastAsia"/>
+        </w:rPr>
+        <w:t>【参考】</w:t>
+      </w:r>
+    </w:p>
+    <w:p>
+      <w:pPr>
+        <w:pStyle w:val="a3"/>
+        <w:numPr>
+          <w:ilvl w:val="0"/>
+          <w:numId w:val="1"/>
+        </w:numPr>
+        <w:ind w:firstLineChars="0"/>
+      </w:pPr>
+      <w:r>
+        <w:rPr>
+          <w:rFonts w:hint="eastAsia"/>
+        </w:rPr>
+        <w:t>实体状态表与概览页面</w:t>
+      </w:r>
+    </w:p>
+    <w:p>
+      <w:pPr>
+        <w:pStyle w:val="a3"/>
+        <w:ind w:left="420" w:firstLineChars="0" w:firstLine="0"/>
+      </w:pPr>
+      <w:r>
+        <w:rPr>
+          <w:noProof/>
+        </w:rPr>
+        <w:drawing>
+          <wp:inline distT="0" distB="0" distL="0" distR="0" wp14:anchorId="4BD1E8B6" wp14:editId="7063BC52">
+            <wp:extent cx="4680284" cy="757884"/>
+            <wp:effectExtent l="0" t="0" r="6350" b="4445"/>
+            <wp:docPr id="1" name="图片 1"/>
+            <wp:cNvGraphicFramePr>
+              <a:graphicFrameLocks xmlns:a="http://schemas.openxmlformats.org/drawingml/2006/main" noChangeAspect="1"/>
+            </wp:cNvGraphicFramePr>
+            <a:graphic xmlns:a="http://schemas.openxmlformats.org/drawingml/2006/main">
+              <a:graphicData uri="http://schemas.openxmlformats.org/drawingml/2006/picture">
+                <pic:pic xmlns:pic="http://schemas.openxmlformats.org/drawingml/2006/picture">
+                  <pic:nvPicPr>
+                    <pic:cNvPr id="1" name=""/>
+                    <pic:cNvPicPr/>
+                  </pic:nvPicPr>
+                  <pic:blipFill>
+                    <a:blip r:embed="rId7"/>
+                    <a:stretch>
+                      <a:fillRect/>
+                    </a:stretch>
+                  </pic:blipFill>
+                  <pic:spPr>
+                    <a:xfrm>
+                      <a:off x="0" y="0"/>
+                      <a:ext cx="4741546" cy="767804"/>
+                    </a:xfrm>
+                    <a:prstGeom prst="rect">
+                      <a:avLst/>
+                    </a:prstGeom>
+                  </pic:spPr>
+                </pic:pic>
+              </a:graphicData>
+            </a:graphic>
+          </wp:inline>
+        </w:drawing>
+      </w:r>
+    </w:p>
+    <w:p>
+      <w:pPr>
+        <w:pStyle w:val="a3"/>
+        <w:numPr>
+          <w:ilvl w:val="0"/>
+          <w:numId w:val="1"/>
+        </w:numPr>
+        <w:ind w:firstLineChars="0"/>
+      </w:pPr>
+      <w:r>
+        <w:rPr>
+          <w:rFonts w:hint="eastAsia"/>
+        </w:rPr>
+        <w:t>操作技巧</w:t>
+      </w:r>
+    </w:p>
+    <w:p>
+      <w:pPr>
+        <w:pStyle w:val="a3"/>
+        <w:ind w:left="420" w:firstLineChars="0" w:firstLine="0"/>
+      </w:pPr>
+      <w:r>
+        <w:rPr>
+          <w:rFonts w:hint="eastAsia"/>
+        </w:rPr>
+        <w:t>在配置了定制化的lovelace界面之后，如果想回退到原始的lovelace界面，删除配置目录下</w:t>
+      </w:r>
+      <w:r>
+        <w:rPr>
+          <w:rFonts w:hint="eastAsia"/>
+          <w:color w:val="4472C4" w:themeColor="accent1"/>
+        </w:rPr>
+        <w:t>.</w:t>
+      </w:r>
+      <w:r>
+        <w:rPr>
+          <w:color w:val="4472C4" w:themeColor="accent1"/>
+        </w:rPr>
+        <w:t>storage/lovelace</w:t>
+      </w:r>
+      <w:r>
+        <w:rPr>
+          <w:rFonts w:hint="eastAsia"/>
+        </w:rPr>
+        <w:t>文件即可</w:t>
+      </w:r>
+    </w:p>
+    <w:p>
+      <w:r>
+        <w:br w:type="page"/>
+      </w:r>
+    </w:p>
+    <w:p>
+      <w:pPr>
+        <w:jc w:val="center"/>
+        <w:rPr>
+          <w:sz w:val="32"/>
+        </w:rPr>
+      </w:pPr>
+      <w:r>
+        <w:rPr>
+          <w:rFonts w:hint="eastAsia"/>
+          <w:sz w:val="32"/>
+        </w:rPr>
+        <w:lastRenderedPageBreak/>
+        <w:t>设置</w:t>
+      </w:r>
+      <w:r>
+        <w:rPr>
+          <w:rFonts w:hint="eastAsia"/>
+          <w:sz w:val="32"/>
+        </w:rPr>
         <w:t>地理位置</w:t>
       </w:r>
       <w:r>
@@ -214,7 +655,7 @@
         <w:pStyle w:val="a3"/>
         <w:numPr>
           <w:ilvl w:val="0"/>
-          <w:numId w:val="2"/>
+          <w:numId w:val="7"/>
         </w:numPr>
         <w:ind w:firstLineChars="0"/>
       </w:pPr>
@@ -230,7 +671,7 @@
         <w:pStyle w:val="a3"/>
         <w:numPr>
           <w:ilvl w:val="0"/>
-          <w:numId w:val="2"/>
+          <w:numId w:val="7"/>
         </w:numPr>
         <w:ind w:firstLineChars="0"/>
       </w:pPr>
@@ -244,21 +685,21 @@
         <w:rPr>
           <w:rFonts w:hint="eastAsia"/>
         </w:rPr>
-        <w:t>，并配置区域</w:t>
-      </w:r>
-      <w:r>
-        <w:rPr>
-          <w:rFonts w:hint="eastAsia"/>
-        </w:rPr>
-        <w:t>获得home区域</w:t>
-      </w:r>
-    </w:p>
-    <w:p>
-      <w:pPr>
-        <w:pStyle w:val="a3"/>
-        <w:numPr>
-          <w:ilvl w:val="0"/>
-          <w:numId w:val="2"/>
+        <w:t>，</w:t>
+      </w:r>
+      <w:r>
+        <w:rPr>
+          <w:rFonts w:hint="eastAsia"/>
+        </w:rPr>
+        <w:t>home区域</w:t>
+      </w:r>
+    </w:p>
+    <w:p>
+      <w:pPr>
+        <w:pStyle w:val="a3"/>
+        <w:numPr>
+          <w:ilvl w:val="0"/>
+          <w:numId w:val="7"/>
         </w:numPr>
         <w:ind w:firstLineChars="0"/>
       </w:pPr>
@@ -303,7 +744,7 @@
           <w:sz w:val="15"/>
         </w:rPr>
       </w:pPr>
-      <w:hyperlink r:id="rId7" w:history="1">
+      <w:hyperlink r:id="rId8" w:history="1">
         <w:r>
           <w:rPr>
             <w:rStyle w:val="a4"/>
@@ -344,7 +785,7 @@
           <w:sz w:val="15"/>
         </w:rPr>
       </w:pPr>
-      <w:hyperlink r:id="rId8" w:history="1">
+      <w:hyperlink r:id="rId9" w:history="1">
         <w:r>
           <w:rPr>
             <w:rStyle w:val="a4"/>
@@ -380,14 +821,14 @@
           <w:sz w:val="32"/>
         </w:rPr>
       </w:pPr>
-      <w:bookmarkStart w:id="1" w:name="_Hlk525245754"/>
+      <w:bookmarkStart w:id="0" w:name="_Hlk525245754"/>
       <w:r>
         <w:rPr>
           <w:rFonts w:hint="eastAsia"/>
           <w:sz w:val="32"/>
         </w:rPr>
         <w:lastRenderedPageBreak/>
-        <w:t>设备</w:t>
+        <w:t>实体</w:t>
       </w:r>
       <w:r>
         <w:rPr>
@@ -401,6 +842,13 @@
           <w:rFonts w:hint="eastAsia"/>
           <w:sz w:val="32"/>
         </w:rPr>
+        <w:t>属性</w:t>
+      </w:r>
+      <w:r>
+        <w:rPr>
+          <w:rFonts w:hint="eastAsia"/>
+          <w:sz w:val="32"/>
+        </w:rPr>
         <w:t>自定义</w:t>
       </w:r>
     </w:p>
@@ -427,6 +875,12 @@
         </w:rPr>
         <w:t>理解实体</w:t>
       </w:r>
+      <w:r>
+        <w:rPr>
+          <w:rFonts w:hint="eastAsia"/>
+        </w:rPr>
+        <w:t>的显示属性</w:t>
+      </w:r>
     </w:p>
     <w:p>
       <w:pPr>
@@ -481,7 +935,7 @@
         <w:t>【参考】</w:t>
       </w:r>
     </w:p>
-    <w:bookmarkEnd w:id="1"/>
+    <w:bookmarkEnd w:id="0"/>
     <w:p>
       <w:pPr>
         <w:pStyle w:val="a3"/>
@@ -516,7 +970,7 @@
           <w:sz w:val="15"/>
         </w:rPr>
       </w:pPr>
-      <w:hyperlink r:id="rId9" w:history="1">
+      <w:hyperlink r:id="rId10" w:history="1">
         <w:r>
           <w:rPr>
             <w:rStyle w:val="a4"/>
@@ -591,7 +1045,14 @@
           <w:sz w:val="32"/>
         </w:rPr>
         <w:lastRenderedPageBreak/>
-        <w:t>界面优化——分组与分页</w:t>
+        <w:t>手机访问</w:t>
+      </w:r>
+      <w:r>
+        <w:rPr>
+          <w:rFonts w:hint="eastAsia"/>
+          <w:sz w:val="32"/>
+        </w:rPr>
+        <w:t>HA</w:t>
       </w:r>
     </w:p>
     <w:p>
@@ -607,6 +1068,145 @@
         <w:pStyle w:val="a3"/>
         <w:numPr>
           <w:ilvl w:val="0"/>
+          <w:numId w:val="5"/>
+        </w:numPr>
+        <w:ind w:firstLineChars="0"/>
+      </w:pPr>
+      <w:r>
+        <w:rPr>
+          <w:rFonts w:hint="eastAsia"/>
+        </w:rPr>
+        <w:t>Android下</w:t>
+      </w:r>
+      <w:r>
+        <w:rPr>
+          <w:rFonts w:hint="eastAsia"/>
+        </w:rPr>
+        <w:t>浏览器</w:t>
+      </w:r>
+      <w:r>
+        <w:rPr>
+          <w:rFonts w:hint="eastAsia"/>
+        </w:rPr>
+        <w:t>访问HomeAssistant</w:t>
+      </w:r>
+      <w:r>
+        <w:rPr>
+          <w:rFonts w:hint="eastAsia"/>
+        </w:rPr>
+        <w:t>，并建立桌面链接</w:t>
+      </w:r>
+    </w:p>
+    <w:p>
+      <w:pPr>
+        <w:pStyle w:val="a3"/>
+        <w:numPr>
+          <w:ilvl w:val="0"/>
+          <w:numId w:val="5"/>
+        </w:numPr>
+        <w:ind w:firstLineChars="0"/>
+      </w:pPr>
+      <w:r>
+        <w:rPr>
+          <w:rFonts w:hint="eastAsia"/>
+        </w:rPr>
+        <w:t>IOS下浏览器访问HomeAssistant，并建立桌面链接</w:t>
+      </w:r>
+    </w:p>
+    <w:p>
+      <w:pPr>
+        <w:pStyle w:val="a3"/>
+        <w:numPr>
+          <w:ilvl w:val="0"/>
+          <w:numId w:val="5"/>
+        </w:numPr>
+        <w:ind w:firstLineChars="0"/>
+      </w:pPr>
+      <w:r>
+        <w:rPr>
+          <w:rFonts w:hint="eastAsia"/>
+        </w:rPr>
+        <w:t>IOS下HomeAssistant</w:t>
+      </w:r>
+      <w:r>
+        <w:t xml:space="preserve"> </w:t>
+      </w:r>
+      <w:r>
+        <w:rPr>
+          <w:rFonts w:hint="eastAsia"/>
+        </w:rPr>
+        <w:t>App安装</w:t>
+      </w:r>
+    </w:p>
+    <w:p>
+      <w:pPr>
+        <w:pStyle w:val="a3"/>
+        <w:numPr>
+          <w:ilvl w:val="0"/>
+          <w:numId w:val="5"/>
+        </w:numPr>
+        <w:ind w:firstLineChars="0"/>
+      </w:pPr>
+      <w:r>
+        <w:t>App</w:t>
+      </w:r>
+      <w:r>
+        <w:rPr>
+          <w:rFonts w:hint="eastAsia"/>
+        </w:rPr>
+        <w:t>相对于浏览器访问的功能增强</w:t>
+      </w:r>
+    </w:p>
+    <w:p>
+      <w:pPr>
+        <w:widowControl/>
+        <w:jc w:val="left"/>
+      </w:pPr>
+      <w:r>
+        <w:br w:type="page"/>
+      </w:r>
+    </w:p>
+    <w:p>
+      <w:pPr>
+        <w:jc w:val="center"/>
+        <w:rPr>
+          <w:sz w:val="32"/>
+        </w:rPr>
+      </w:pPr>
+      <w:r>
+        <w:rPr>
+          <w:sz w:val="32"/>
+        </w:rPr>
+        <w:lastRenderedPageBreak/>
+        <w:t>State</w:t>
+      </w:r>
+      <w:r>
+        <w:rPr>
+          <w:rFonts w:hint="eastAsia"/>
+          <w:sz w:val="32"/>
+        </w:rPr>
+        <w:t>s</w:t>
+      </w:r>
+      <w:r>
+        <w:rPr>
+          <w:sz w:val="32"/>
+        </w:rPr>
+        <w:t>UI界面优化——分组与分页</w:t>
+      </w:r>
+    </w:p>
+    <w:p>
+      <w:r>
+        <w:rPr>
+          <w:rFonts w:hint="eastAsia"/>
+        </w:rPr>
+        <w:t>【操作步骤】</w:t>
+      </w:r>
+    </w:p>
+    <w:p>
+      <w:pPr>
+        <w:pStyle w:val="a3"/>
+        <w:numPr>
+          <w:ilvl w:val="0"/>
           <w:numId w:val="4"/>
         </w:numPr>
         <w:ind w:firstLineChars="0"/>
@@ -649,13 +1249,7 @@
         <w:rPr>
           <w:rFonts w:hint="eastAsia"/>
         </w:rPr>
-        <w:t>介绍</w:t>
-      </w:r>
-      <w:r>
-        <w:rPr>
-          <w:rFonts w:hint="eastAsia"/>
-        </w:rPr>
-        <w:t>组的配置文件</w:t>
+        <w:t>介绍组的配置文件</w:t>
       </w:r>
     </w:p>
     <w:p>
@@ -671,25 +1265,7 @@
         <w:rPr>
           <w:rFonts w:hint="eastAsia"/>
         </w:rPr>
-        <w:t>设置</w:t>
-      </w:r>
-      <w:r>
-        <w:rPr>
-          <w:rFonts w:hint="eastAsia"/>
-        </w:rPr>
-        <w:t>一个简单的</w:t>
-      </w:r>
-      <w:r>
-        <w:rPr>
-          <w:rFonts w:hint="eastAsia"/>
-        </w:rPr>
-        <w:t>分组</w:t>
-      </w:r>
-      <w:r>
-        <w:rPr>
-          <w:rFonts w:hint="eastAsia"/>
-        </w:rPr>
-        <w:t>（bitcoin）</w:t>
+        <w:t>设置一个简单的分组（bitcoin）</w:t>
       </w:r>
     </w:p>
     <w:p>
@@ -705,19 +1281,7 @@
         <w:rPr>
           <w:rFonts w:hint="eastAsia"/>
         </w:rPr>
-        <w:t>设置</w:t>
-      </w:r>
-      <w:r>
-        <w:rPr>
-          <w:rFonts w:hint="eastAsia"/>
-        </w:rPr>
-        <w:t>一个显示为</w:t>
-      </w:r>
-      <w:r>
-        <w:rPr>
-          <w:rFonts w:hint="eastAsia"/>
-        </w:rPr>
-        <w:t>分页的分组</w:t>
+        <w:t>设置一个显示为分页的分组</w:t>
       </w:r>
     </w:p>
     <w:p>
@@ -801,139 +1365,33 @@
     <w:p/>
     <w:p>
       <w:pPr>
+        <w:rPr>
+          <w:rFonts w:ascii="微软雅黑" w:eastAsia="微软雅黑" w:hAnsi="微软雅黑"/>
+          <w:color w:val="3B3838" w:themeColor="background2" w:themeShade="40"/>
+        </w:rPr>
+      </w:pPr>
+      <w:r>
+        <w:rPr>
+          <w:rFonts w:ascii="微软雅黑" w:eastAsia="微软雅黑" w:hAnsi="微软雅黑" w:hint="eastAsia"/>
+          <w:color w:val="3B3838" w:themeColor="background2" w:themeShade="40"/>
+        </w:rPr>
+        <w:t>注：本部分内容针对</w:t>
+      </w:r>
+      <w:r>
+        <w:rPr>
+          <w:rFonts w:ascii="微软雅黑" w:eastAsia="微软雅黑" w:hAnsi="微软雅黑" w:hint="eastAsia"/>
+          <w:color w:val="3B3838" w:themeColor="background2" w:themeShade="40"/>
+        </w:rPr>
+        <w:t>StatesUI的界面。如果您使用LovelaceUI，请参见对应的篇章。</w:t>
+      </w:r>
+    </w:p>
+    <w:p>
+      <w:pPr>
         <w:widowControl/>
         <w:jc w:val="left"/>
       </w:pPr>
-      <w:r>
-        <w:br w:type="page"/>
-      </w:r>
-    </w:p>
-    <w:p>
-      <w:pPr>
-        <w:jc w:val="center"/>
-        <w:rPr>
-          <w:sz w:val="32"/>
-        </w:rPr>
-      </w:pPr>
-      <w:r>
-        <w:rPr>
-          <w:rFonts w:hint="eastAsia"/>
-          <w:sz w:val="32"/>
-        </w:rPr>
-        <w:lastRenderedPageBreak/>
-        <w:t>手机端访问</w:t>
-      </w:r>
-    </w:p>
-    <w:p>
-      <w:r>
-        <w:rPr>
-          <w:rFonts w:hint="eastAsia"/>
-        </w:rPr>
-        <w:t>【操作步骤】</w:t>
-      </w:r>
-    </w:p>
-    <w:p>
-      <w:pPr>
-        <w:pStyle w:val="a3"/>
-        <w:numPr>
-          <w:ilvl w:val="0"/>
-          <w:numId w:val="5"/>
-        </w:numPr>
-        <w:ind w:firstLineChars="0"/>
-      </w:pPr>
-      <w:r>
-        <w:rPr>
-          <w:rFonts w:hint="eastAsia"/>
-        </w:rPr>
-        <w:t>Android下</w:t>
-      </w:r>
-      <w:r>
-        <w:rPr>
-          <w:rFonts w:hint="eastAsia"/>
-        </w:rPr>
-        <w:t>浏览器</w:t>
-      </w:r>
-      <w:r>
-        <w:rPr>
-          <w:rFonts w:hint="eastAsia"/>
-        </w:rPr>
-        <w:t>访问HomeAssistant</w:t>
-      </w:r>
-      <w:r>
-        <w:rPr>
-          <w:rFonts w:hint="eastAsia"/>
-        </w:rPr>
-        <w:t>，并建立桌面链接</w:t>
-      </w:r>
-    </w:p>
-    <w:p>
-      <w:pPr>
-        <w:pStyle w:val="a3"/>
-        <w:numPr>
-          <w:ilvl w:val="0"/>
-          <w:numId w:val="5"/>
-        </w:numPr>
-        <w:ind w:firstLineChars="0"/>
-      </w:pPr>
-      <w:r>
-        <w:rPr>
-          <w:rFonts w:hint="eastAsia"/>
-        </w:rPr>
-        <w:t>IOS下浏览器访问HomeAssistant，并建立桌面链接</w:t>
-      </w:r>
-    </w:p>
-    <w:p>
-      <w:pPr>
-        <w:pStyle w:val="a3"/>
-        <w:numPr>
-          <w:ilvl w:val="0"/>
-          <w:numId w:val="5"/>
-        </w:numPr>
-        <w:ind w:firstLineChars="0"/>
-      </w:pPr>
-      <w:r>
-        <w:rPr>
-          <w:rFonts w:hint="eastAsia"/>
-        </w:rPr>
-        <w:t>IOS下HomeAssistant</w:t>
-      </w:r>
-      <w:r>
-        <w:t xml:space="preserve"> </w:t>
-      </w:r>
-      <w:r>
-        <w:rPr>
-          <w:rFonts w:hint="eastAsia"/>
-        </w:rPr>
-        <w:t>App安装与使用</w:t>
-      </w:r>
-    </w:p>
-    <w:p>
-      <w:pPr>
-        <w:pStyle w:val="a3"/>
-        <w:numPr>
-          <w:ilvl w:val="0"/>
-          <w:numId w:val="5"/>
-        </w:numPr>
-        <w:ind w:firstLineChars="0"/>
-      </w:pPr>
-      <w:r>
-        <w:t>App</w:t>
-      </w:r>
-      <w:r>
-        <w:rPr>
-          <w:rFonts w:hint="eastAsia"/>
-        </w:rPr>
-        <w:t>相对于浏览器访问的功能增强</w:t>
-      </w:r>
-    </w:p>
-    <w:p>
-      <w:pPr>
-        <w:widowControl/>
-        <w:jc w:val="left"/>
-        <w:rPr>
-          <w:rFonts w:hint="eastAsia"/>
-        </w:rPr>
-      </w:pPr>
+      <w:bookmarkStart w:id="1" w:name="_GoBack"/>
+      <w:bookmarkEnd w:id="1"/>
     </w:p>
     <w:sectPr>
       <w:pgSz w:w="11906" w:h="16838"/>
@@ -986,6 +1444,95 @@
 <file path=word/numbering.xml><?xml version="1.0" encoding="utf-8"?>
 <w:numbering xmlns:wpc="http://schemas.microsoft.com/office/word/2010/wordprocessingCanvas" xmlns:cx="http://schemas.microsoft.com/office/drawing/2014/chartex" xmlns:cx1="http://schemas.microsoft.com/office/drawing/2015/9/8/chartex" xmlns:cx2="http://schemas.microsoft.com/office/drawing/2015/10/21/chartex" xmlns:cx3="http://schemas.microsoft.com/office/drawing/2016/5/9/chartex" xmlns:cx4="http://schemas.microsoft.com/office/drawing/2016/5/10/chartex" xmlns:cx5="http://schemas.microsoft.com/office/drawing/2016/5/11/chartex" xmlns:cx6="http://schemas.microsoft.com/office/drawing/2016/5/12/chartex" xmlns:cx7="http://schemas.microsoft.com/office/drawing/2016/5/13/chartex" xmlns:cx8="http://schemas.microsoft.com/office/drawing/2016/5/14/chartex" xmlns:mc="http://schemas.openxmlformats.org/markup-compatibility/2006" xmlns:aink="http://schemas.microsoft.com/office/drawing/2016/ink" xmlns:am3d="http://schemas.microsoft.com/office/drawing/2017/model3d" xmlns:o="urn:schemas-microsoft-com:office:office" xmlns:r="http://schemas.openxmlformats.org/officeDocument/2006/relationships" xmlns:m="http://schemas.openxmlformats.org/officeDocument/2006/math" xmlns:v="urn:schemas-microsoft-com:vml" xmlns:wp14="http://schemas.microsoft.com/office/word/2010/wordprocessingDrawing" xmlns:wp="http://schemas.openxmlformats.org/drawingml/2006/wordprocessingDrawing" xmlns:w10="urn:schemas-microsoft-com:office:word" xmlns:w="http://schemas.openxmlformats.org/wordprocessingml/2006/main" xmlns:w14="http://schemas.microsoft.com/office/word/2010/wordml" xmlns:w15="http://schemas.microsoft.com/office/word/2012/wordml" xmlns:w16cid="http://schemas.microsoft.com/office/word/2016/wordml/cid" xmlns:w16se="http://schemas.microsoft.com/office/word/2015/wordml/symex" xmlns:wpg="http://schemas.microsoft.com/office/word/2010/wordprocessingGroup" xmlns:wpi="http://schemas.microsoft.com/office/word/2010/wordprocessingInk" xmlns:wne="http://schemas.microsoft.com/office/word/2006/wordml" xmlns:wps="http://schemas.microsoft.com/office/word/2010/wordprocessingShape" mc:Ignorable="w14 w15 w16se w16cid wp14">
   <w:abstractNum w:abstractNumId="0" w15:restartNumberingAfterBreak="0">
+    <w:nsid w:val="03B15E1F"/>
+    <w:multiLevelType w:val="hybridMultilevel"/>
+    <w:tmpl w:val="017645E0"/>
+    <w:lvl w:ilvl="0" w:tplc="2878C6CC">
+      <w:start w:val="1"/>
+      <w:numFmt w:val="decimal"/>
+      <w:lvlText w:val="%1."/>
+      <w:lvlJc w:val="left"/>
+      <w:pPr>
+        <w:ind w:left="360" w:hanging="360"/>
+      </w:pPr>
+      <w:rPr>
+        <w:rFonts w:hint="default"/>
+      </w:rPr>
+    </w:lvl>
+    <w:lvl w:ilvl="1" w:tplc="04090019" w:tentative="1">
+      <w:start w:val="1"/>
+      <w:numFmt w:val="lowerLetter"/>
+      <w:lvlText w:val="%2)"/>
+      <w:lvlJc w:val="left"/>
+      <w:pPr>
+        <w:ind w:left="840" w:hanging="420"/>
+      </w:pPr>
+    </w:lvl>
+    <w:lvl w:ilvl="2" w:tplc="0409001B" w:tentative="1">
+      <w:start w:val="1"/>
+      <w:numFmt w:val="lowerRoman"/>
+      <w:lvlText w:val="%3."/>
+      <w:lvlJc w:val="right"/>
+      <w:pPr>
+        <w:ind w:left="1260" w:hanging="420"/>
+      </w:pPr>
+    </w:lvl>
+    <w:lvl w:ilvl="3" w:tplc="0409000F" w:tentative="1">
+      <w:start w:val="1"/>
+      <w:numFmt w:val="decimal"/>
+      <w:lvlText w:val="%4."/>
+      <w:lvlJc w:val="left"/>
+      <w:pPr>
+        <w:ind w:left="1680" w:hanging="420"/>
+      </w:pPr>
+    </w:lvl>
+    <w:lvl w:ilvl="4" w:tplc="04090019" w:tentative="1">
+      <w:start w:val="1"/>
+      <w:numFmt w:val="lowerLetter"/>
+      <w:lvlText w:val="%5)"/>
+      <w:lvlJc w:val="left"/>
+      <w:pPr>
+        <w:ind w:left="2100" w:hanging="420"/>
+      </w:pPr>
+    </w:lvl>
+    <w:lvl w:ilvl="5" w:tplc="0409001B" w:tentative="1">
+      <w:start w:val="1"/>
+      <w:numFmt w:val="lowerRoman"/>
+      <w:lvlText w:val="%6."/>
+      <w:lvlJc w:val="right"/>
+      <w:pPr>
+        <w:ind w:left="2520" w:hanging="420"/>
+      </w:pPr>
+    </w:lvl>
+    <w:lvl w:ilvl="6" w:tplc="0409000F" w:tentative="1">
+      <w:start w:val="1"/>
+      <w:numFmt w:val="decimal"/>
+      <w:lvlText w:val="%7."/>
+      <w:lvlJc w:val="left"/>
+      <w:pPr>
+        <w:ind w:left="2940" w:hanging="420"/>
+      </w:pPr>
+    </w:lvl>
+    <w:lvl w:ilvl="7" w:tplc="04090019" w:tentative="1">
+      <w:start w:val="1"/>
+      <w:numFmt w:val="lowerLetter"/>
+      <w:lvlText w:val="%8)"/>
+      <w:lvlJc w:val="left"/>
+      <w:pPr>
+        <w:ind w:left="3360" w:hanging="420"/>
+      </w:pPr>
+    </w:lvl>
+    <w:lvl w:ilvl="8" w:tplc="0409001B" w:tentative="1">
+      <w:start w:val="1"/>
+      <w:numFmt w:val="lowerRoman"/>
+      <w:lvlText w:val="%9."/>
+      <w:lvlJc w:val="right"/>
+      <w:pPr>
+        <w:ind w:left="3780" w:hanging="420"/>
+      </w:pPr>
+    </w:lvl>
+  </w:abstractNum>
+  <w:abstractNum w:abstractNumId="1" w15:restartNumberingAfterBreak="0">
     <w:nsid w:val="36FA5EE7"/>
     <w:multiLevelType w:val="hybridMultilevel"/>
     <w:tmpl w:val="017645E0"/>
@@ -1074,7 +1621,7 @@
       </w:pPr>
     </w:lvl>
   </w:abstractNum>
-  <w:abstractNum w:abstractNumId="1" w15:restartNumberingAfterBreak="0">
+  <w:abstractNum w:abstractNumId="2" w15:restartNumberingAfterBreak="0">
     <w:nsid w:val="47413A1B"/>
     <w:multiLevelType w:val="hybridMultilevel"/>
     <w:tmpl w:val="BB6233A6"/>
@@ -1187,7 +1734,7 @@
       </w:rPr>
     </w:lvl>
   </w:abstractNum>
-  <w:abstractNum w:abstractNumId="2" w15:restartNumberingAfterBreak="0">
+  <w:abstractNum w:abstractNumId="3" w15:restartNumberingAfterBreak="0">
     <w:nsid w:val="5ADA1733"/>
     <w:multiLevelType w:val="hybridMultilevel"/>
     <w:tmpl w:val="017645E0"/>
@@ -1276,7 +1823,7 @@
       </w:pPr>
     </w:lvl>
   </w:abstractNum>
-  <w:abstractNum w:abstractNumId="3" w15:restartNumberingAfterBreak="0">
+  <w:abstractNum w:abstractNumId="4" w15:restartNumberingAfterBreak="0">
     <w:nsid w:val="76DD5678"/>
     <w:multiLevelType w:val="hybridMultilevel"/>
     <w:tmpl w:val="017645E0"/>
@@ -1365,7 +1912,7 @@
       </w:pPr>
     </w:lvl>
   </w:abstractNum>
-  <w:abstractNum w:abstractNumId="4" w15:restartNumberingAfterBreak="0">
+  <w:abstractNum w:abstractNumId="5" w15:restartNumberingAfterBreak="0">
     <w:nsid w:val="7CBB7413"/>
     <w:multiLevelType w:val="hybridMultilevel"/>
     <w:tmpl w:val="017645E0"/>
@@ -1454,7 +2001,7 @@
       </w:pPr>
     </w:lvl>
   </w:abstractNum>
-  <w:abstractNum w:abstractNumId="5" w15:restartNumberingAfterBreak="0">
+  <w:abstractNum w:abstractNumId="6" w15:restartNumberingAfterBreak="0">
     <w:nsid w:val="7F617370"/>
     <w:multiLevelType w:val="hybridMultilevel"/>
     <w:tmpl w:val="017645E0"/>
@@ -1544,22 +2091,25 @@
     </w:lvl>
   </w:abstractNum>
   <w:num w:numId="1">
+    <w:abstractNumId w:val="2"/>
+  </w:num>
+  <w:num w:numId="2">
+    <w:abstractNumId w:val="4"/>
+  </w:num>
+  <w:num w:numId="3">
     <w:abstractNumId w:val="1"/>
   </w:num>
-  <w:num w:numId="2">
+  <w:num w:numId="4">
+    <w:abstractNumId w:val="6"/>
+  </w:num>
+  <w:num w:numId="5">
     <w:abstractNumId w:val="3"/>
   </w:num>
-  <w:num w:numId="3">
-    <w:abstractNumId w:val="0"/>
-  </w:num>
-  <w:num w:numId="4">
+  <w:num w:numId="6">
     <w:abstractNumId w:val="5"/>
   </w:num>
-  <w:num w:numId="5">
-    <w:abstractNumId w:val="2"/>
-  </w:num>
-  <w:num w:numId="6">
-    <w:abstractNumId w:val="4"/>
+  <w:num w:numId="7">
+    <w:abstractNumId w:val="0"/>
   </w:num>
 </w:numbering>
 </file>
